--- a/paper/ssrm_paper_outline.docx
+++ b/paper/ssrm_paper_outline.docx
@@ -3,9 +3,209 @@
 <w:document xmlns:wpc="http://schemas.microsoft.com/office/word/2010/wordprocessingCanvas" xmlns:mc="http://schemas.openxmlformats.org/markup-compatibility/2006" xmlns:o="urn:schemas-microsoft-com:office:office" xmlns:r="http://schemas.openxmlformats.org/officeDocument/2006/relationships" xmlns:m="http://schemas.openxmlformats.org/officeDocument/2006/math" xmlns:v="urn:schemas-microsoft-com:vml" xmlns:wp14="http://schemas.microsoft.com/office/word/2010/wordprocessingDrawing" xmlns:wp="http://schemas.openxmlformats.org/drawingml/2006/wordprocessingDrawing" xmlns:w10="urn:schemas-microsoft-com:office:word" xmlns:w="http://schemas.openxmlformats.org/wordprocessingml/2006/main" xmlns:w14="http://schemas.microsoft.com/office/word/2010/wordml" xmlns:wpg="http://schemas.microsoft.com/office/word/2010/wordprocessingGroup" xmlns:wpi="http://schemas.microsoft.com/office/word/2010/wordprocessingInk" xmlns:wne="http://schemas.microsoft.com/office/word/2006/wordml" xmlns:wps="http://schemas.microsoft.com/office/word/2010/wordprocessingShape" mc:Ignorable="w14 wp14">
   <w:body>
     <w:p>
-      <w:bookmarkStart w:id="0" w:name="_GoBack"/>
-      <w:bookmarkEnd w:id="0"/>
-    </w:p>
+      <w:pPr>
+        <w:pStyle w:val="ListParagraph"/>
+        <w:numPr>
+          <w:ilvl w:val="0"/>
+          <w:numId w:val="1"/>
+        </w:numPr>
+      </w:pPr>
+      <w:r>
+        <w:t>Ratios are presented in everyday life</w:t>
+      </w:r>
+      <w:r>
+        <w:t xml:space="preserve">. </w:t>
+      </w:r>
+    </w:p>
+    <w:p>
+      <w:pPr>
+        <w:pStyle w:val="ListParagraph"/>
+        <w:numPr>
+          <w:ilvl w:val="0"/>
+          <w:numId w:val="1"/>
+        </w:numPr>
+      </w:pPr>
+      <w:r>
+        <w:t>These ratios are also shown to affect how people make intertemporal choices</w:t>
+      </w:r>
+    </w:p>
+    <w:p>
+      <w:pPr>
+        <w:pStyle w:val="ListParagraph"/>
+        <w:numPr>
+          <w:ilvl w:val="0"/>
+          <w:numId w:val="1"/>
+        </w:numPr>
+      </w:pPr>
+      <w:r>
+        <w:t>Cognitive models of intertemporal choice posit that people make difference and ratio comparisons. (DRIFT, ITCH)</w:t>
+      </w:r>
+    </w:p>
+    <w:p>
+      <w:pPr>
+        <w:pStyle w:val="ListParagraph"/>
+        <w:numPr>
+          <w:ilvl w:val="0"/>
+          <w:numId w:val="1"/>
+        </w:numPr>
+      </w:pPr>
+      <w:r>
+        <w:t>Further the calculation of ratios is biased in a few ways. For instance people judge ratios expressed with large numerators and denominators as risker than those with small numerators and denominator</w:t>
+      </w:r>
+      <w:r>
+        <w:t>s</w:t>
+      </w:r>
+      <w:r>
+        <w:t xml:space="preserve">. </w:t>
+      </w:r>
+    </w:p>
+    <w:p>
+      <w:pPr>
+        <w:pStyle w:val="ListParagraph"/>
+        <w:numPr>
+          <w:ilvl w:val="0"/>
+          <w:numId w:val="1"/>
+        </w:numPr>
+      </w:pPr>
+      <w:r>
+        <w:t>Explicitly if we take the probability of choosing larger later from ITCH.</w:t>
+      </w:r>
+    </w:p>
+    <w:p>
+      <w:pPr>
+        <w:pStyle w:val="ListParagraph"/>
+        <w:numPr>
+          <w:ilvl w:val="1"/>
+          <w:numId w:val="1"/>
+        </w:numPr>
+      </w:pPr>
+      <w:r>
+        <w:t xml:space="preserve">For instance if we take a the two choices below </w:t>
+      </w:r>
+    </w:p>
+    <w:p>
+      <w:pPr>
+        <w:pStyle w:val="ListParagraph"/>
+        <w:numPr>
+          <w:ilvl w:val="2"/>
+          <w:numId w:val="1"/>
+        </w:numPr>
+      </w:pPr>
+      <w:r>
+        <w:t>$10 in 5 days compared to $11 in 6 days</w:t>
+      </w:r>
+    </w:p>
+    <w:p>
+      <w:pPr>
+        <w:pStyle w:val="ListParagraph"/>
+        <w:numPr>
+          <w:ilvl w:val="2"/>
+          <w:numId w:val="1"/>
+        </w:numPr>
+      </w:pPr>
+      <w:r>
+        <w:t>$10 in 5 days and $11 in 10 days</w:t>
+      </w:r>
+      <w:r>
+        <w:tab/>
+      </w:r>
+    </w:p>
+    <w:p>
+      <w:pPr>
+        <w:pStyle w:val="ListParagraph"/>
+        <w:numPr>
+          <w:ilvl w:val="1"/>
+          <w:numId w:val="1"/>
+        </w:numPr>
+      </w:pPr>
+      <w:r>
+        <w:t xml:space="preserve">And add </w:t>
+      </w:r>
+      <w:r>
+        <w:t xml:space="preserve">5 days to both of them </w:t>
+      </w:r>
+    </w:p>
+    <w:p>
+      <w:pPr>
+        <w:pStyle w:val="ListParagraph"/>
+        <w:numPr>
+          <w:ilvl w:val="1"/>
+          <w:numId w:val="1"/>
+        </w:numPr>
+      </w:pPr>
+      <w:r>
+        <w:t xml:space="preserve">It predicts that we will see a smaller increase in percent choosing larger later for choice set ii. </w:t>
+      </w:r>
+    </w:p>
+    <w:p>
+      <w:pPr>
+        <w:pStyle w:val="ListParagraph"/>
+        <w:numPr>
+          <w:ilvl w:val="1"/>
+          <w:numId w:val="1"/>
+        </w:numPr>
+      </w:pPr>
+      <w:r>
+        <w:t xml:space="preserve">However this increase is very small. </w:t>
+      </w:r>
+    </w:p>
+    <w:p>
+      <w:pPr>
+        <w:pStyle w:val="ListParagraph"/>
+        <w:numPr>
+          <w:ilvl w:val="1"/>
+          <w:numId w:val="1"/>
+        </w:numPr>
+      </w:pPr>
+      <w:r>
+        <w:t>This is a function of there is calculated based on difficult ratios</w:t>
+      </w:r>
+    </w:p>
+    <w:p/>
+    <w:p>
+      <w:r>
+        <w:t xml:space="preserve">When deciding between the 2 day shipping </w:t>
+      </w:r>
+      <w:commentRangeStart w:id="0"/>
+      <w:r>
+        <w:t>which costs $10 and the 5 day shipping option which costs $5, there are a large number of possibilities for deciding which to choose</w:t>
+      </w:r>
+      <w:commentRangeEnd w:id="0"/>
+      <w:r>
+        <w:rPr>
+          <w:rStyle w:val="CommentReference"/>
+        </w:rPr>
+        <w:commentReference w:id="0"/>
+      </w:r>
+      <w:r>
+        <w:t xml:space="preserve">. You could </w:t>
+      </w:r>
+      <w:proofErr w:type="spellStart"/>
+      <w:r>
+        <w:t>could</w:t>
+      </w:r>
+      <w:proofErr w:type="spellEnd"/>
+      <w:r>
+        <w:t xml:space="preserve"> </w:t>
+      </w:r>
+    </w:p>
+    <w:p/>
+    <w:p>
+      <w:bookmarkStart w:id="1" w:name="_GoBack"/>
+      <w:r>
+        <w:t xml:space="preserve">When presented with a choice between receiving $10 in 5 days </w:t>
+      </w:r>
+      <w:proofErr w:type="gramStart"/>
+      <w:r>
+        <w:t>or</w:t>
+      </w:r>
+      <w:proofErr w:type="gramEnd"/>
+      <w:r>
+        <w:t xml:space="preserve"> receiving $12 in 7 days, there are a large number of calculations you could perform to decide which to choose.  Alternative based theories posit that you calculate a discounted utility for each option. </w:t>
+      </w:r>
+    </w:p>
+    <w:bookmarkEnd w:id="1"/>
+    <w:p/>
     <w:sectPr>
       <w:pgSz w:w="12240" w:h="15840"/>
       <w:pgMar w:top="1440" w:right="1440" w:bottom="1440" w:left="1440" w:header="720" w:footer="720" w:gutter="0"/>
@@ -14,6 +214,121 @@
     </w:sectPr>
   </w:body>
 </w:document>
+</file>
+
+<file path=word/comments.xml><?xml version="1.0" encoding="utf-8"?>
+<w:comments xmlns:wpc="http://schemas.microsoft.com/office/word/2010/wordprocessingCanvas" xmlns:mc="http://schemas.openxmlformats.org/markup-compatibility/2006" xmlns:o="urn:schemas-microsoft-com:office:office" xmlns:r="http://schemas.openxmlformats.org/officeDocument/2006/relationships" xmlns:m="http://schemas.openxmlformats.org/officeDocument/2006/math" xmlns:v="urn:schemas-microsoft-com:vml" xmlns:wp14="http://schemas.microsoft.com/office/word/2010/wordprocessingDrawing" xmlns:wp="http://schemas.openxmlformats.org/drawingml/2006/wordprocessingDrawing" xmlns:w10="urn:schemas-microsoft-com:office:word" xmlns:w="http://schemas.openxmlformats.org/wordprocessingml/2006/main" xmlns:w14="http://schemas.microsoft.com/office/word/2010/wordml" xmlns:wpg="http://schemas.microsoft.com/office/word/2010/wordprocessingGroup" xmlns:wpi="http://schemas.microsoft.com/office/word/2010/wordprocessingInk" xmlns:wne="http://schemas.microsoft.com/office/word/2006/wordml" xmlns:wps="http://schemas.microsoft.com/office/word/2010/wordprocessingShape" mc:Ignorable="w14 wp14">
+  <w:comment w:id="0" w:author="Columbia University" w:date="2015-11-18T17:12:00Z" w:initials="CU">
+    <w:p>
+      <w:pPr>
+        <w:pStyle w:val="CommentText"/>
+      </w:pPr>
+      <w:r>
+        <w:rPr>
+          <w:rStyle w:val="CommentReference"/>
+        </w:rPr>
+        <w:annotationRef/>
+      </w:r>
+      <w:r>
+        <w:t>I know this is in losses</w:t>
+      </w:r>
+    </w:p>
+  </w:comment>
+</w:comments>
+</file>
+
+<file path=word/numbering.xml><?xml version="1.0" encoding="utf-8"?>
+<w:numbering xmlns:wpc="http://schemas.microsoft.com/office/word/2010/wordprocessingCanvas" xmlns:mc="http://schemas.openxmlformats.org/markup-compatibility/2006" xmlns:o="urn:schemas-microsoft-com:office:office" xmlns:r="http://schemas.openxmlformats.org/officeDocument/2006/relationships" xmlns:m="http://schemas.openxmlformats.org/officeDocument/2006/math" xmlns:v="urn:schemas-microsoft-com:vml" xmlns:wp14="http://schemas.microsoft.com/office/word/2010/wordprocessingDrawing" xmlns:wp="http://schemas.openxmlformats.org/drawingml/2006/wordprocessingDrawing" xmlns:w10="urn:schemas-microsoft-com:office:word" xmlns:w="http://schemas.openxmlformats.org/wordprocessingml/2006/main" xmlns:w14="http://schemas.microsoft.com/office/word/2010/wordml" xmlns:wpg="http://schemas.microsoft.com/office/word/2010/wordprocessingGroup" xmlns:wpi="http://schemas.microsoft.com/office/word/2010/wordprocessingInk" xmlns:wne="http://schemas.microsoft.com/office/word/2006/wordml" xmlns:wps="http://schemas.microsoft.com/office/word/2010/wordprocessingShape" mc:Ignorable="w14 wp14">
+  <w:abstractNum w:abstractNumId="0">
+    <w:nsid w:val="35025E4F"/>
+    <w:multiLevelType w:val="hybridMultilevel"/>
+    <w:tmpl w:val="82EE7654"/>
+    <w:lvl w:ilvl="0" w:tplc="0409000F">
+      <w:start w:val="1"/>
+      <w:numFmt w:val="decimal"/>
+      <w:lvlText w:val="%1."/>
+      <w:lvlJc w:val="left"/>
+      <w:pPr>
+        <w:ind w:left="720" w:hanging="360"/>
+      </w:pPr>
+    </w:lvl>
+    <w:lvl w:ilvl="1" w:tplc="04090019">
+      <w:start w:val="1"/>
+      <w:numFmt w:val="lowerLetter"/>
+      <w:lvlText w:val="%2."/>
+      <w:lvlJc w:val="left"/>
+      <w:pPr>
+        <w:ind w:left="1440" w:hanging="360"/>
+      </w:pPr>
+    </w:lvl>
+    <w:lvl w:ilvl="2" w:tplc="0409001B">
+      <w:start w:val="1"/>
+      <w:numFmt w:val="lowerRoman"/>
+      <w:lvlText w:val="%3."/>
+      <w:lvlJc w:val="right"/>
+      <w:pPr>
+        <w:ind w:left="2160" w:hanging="180"/>
+      </w:pPr>
+    </w:lvl>
+    <w:lvl w:ilvl="3" w:tplc="0409000F" w:tentative="1">
+      <w:start w:val="1"/>
+      <w:numFmt w:val="decimal"/>
+      <w:lvlText w:val="%4."/>
+      <w:lvlJc w:val="left"/>
+      <w:pPr>
+        <w:ind w:left="2880" w:hanging="360"/>
+      </w:pPr>
+    </w:lvl>
+    <w:lvl w:ilvl="4" w:tplc="04090019" w:tentative="1">
+      <w:start w:val="1"/>
+      <w:numFmt w:val="lowerLetter"/>
+      <w:lvlText w:val="%5."/>
+      <w:lvlJc w:val="left"/>
+      <w:pPr>
+        <w:ind w:left="3600" w:hanging="360"/>
+      </w:pPr>
+    </w:lvl>
+    <w:lvl w:ilvl="5" w:tplc="0409001B" w:tentative="1">
+      <w:start w:val="1"/>
+      <w:numFmt w:val="lowerRoman"/>
+      <w:lvlText w:val="%6."/>
+      <w:lvlJc w:val="right"/>
+      <w:pPr>
+        <w:ind w:left="4320" w:hanging="180"/>
+      </w:pPr>
+    </w:lvl>
+    <w:lvl w:ilvl="6" w:tplc="0409000F" w:tentative="1">
+      <w:start w:val="1"/>
+      <w:numFmt w:val="decimal"/>
+      <w:lvlText w:val="%7."/>
+      <w:lvlJc w:val="left"/>
+      <w:pPr>
+        <w:ind w:left="5040" w:hanging="360"/>
+      </w:pPr>
+    </w:lvl>
+    <w:lvl w:ilvl="7" w:tplc="04090019" w:tentative="1">
+      <w:start w:val="1"/>
+      <w:numFmt w:val="lowerLetter"/>
+      <w:lvlText w:val="%8."/>
+      <w:lvlJc w:val="left"/>
+      <w:pPr>
+        <w:ind w:left="5760" w:hanging="360"/>
+      </w:pPr>
+    </w:lvl>
+    <w:lvl w:ilvl="8" w:tplc="0409001B" w:tentative="1">
+      <w:start w:val="1"/>
+      <w:numFmt w:val="lowerRoman"/>
+      <w:lvlText w:val="%9."/>
+      <w:lvlJc w:val="right"/>
+      <w:pPr>
+        <w:ind w:left="6480" w:hanging="180"/>
+      </w:pPr>
+    </w:lvl>
+  </w:abstractNum>
+  <w:num w:numId="1">
+    <w:abstractNumId w:val="0"/>
+  </w:num>
+</w:numbering>
 </file>
 
 <file path=word/styles.xml><?xml version="1.0" encoding="utf-8"?>
@@ -203,6 +518,115 @@
     <w:semiHidden/>
     <w:unhideWhenUsed/>
   </w:style>
+  <w:style w:type="paragraph" w:styleId="ListParagraph">
+    <w:name w:val="List Paragraph"/>
+    <w:basedOn w:val="Normal"/>
+    <w:uiPriority w:val="34"/>
+    <w:qFormat/>
+    <w:rsid w:val="00B75D2E"/>
+    <w:pPr>
+      <w:ind w:left="720"/>
+      <w:contextualSpacing/>
+    </w:pPr>
+  </w:style>
+  <w:style w:type="character" w:styleId="CommentReference">
+    <w:name w:val="annotation reference"/>
+    <w:basedOn w:val="DefaultParagraphFont"/>
+    <w:uiPriority w:val="99"/>
+    <w:semiHidden/>
+    <w:unhideWhenUsed/>
+    <w:rsid w:val="003F5D5C"/>
+    <w:rPr>
+      <w:sz w:val="16"/>
+      <w:szCs w:val="16"/>
+    </w:rPr>
+  </w:style>
+  <w:style w:type="paragraph" w:styleId="CommentText">
+    <w:name w:val="annotation text"/>
+    <w:basedOn w:val="Normal"/>
+    <w:link w:val="CommentTextChar"/>
+    <w:uiPriority w:val="99"/>
+    <w:semiHidden/>
+    <w:unhideWhenUsed/>
+    <w:rsid w:val="003F5D5C"/>
+    <w:pPr>
+      <w:spacing w:line="240" w:lineRule="auto"/>
+    </w:pPr>
+    <w:rPr>
+      <w:sz w:val="20"/>
+      <w:szCs w:val="20"/>
+    </w:rPr>
+  </w:style>
+  <w:style w:type="character" w:customStyle="1" w:styleId="CommentTextChar">
+    <w:name w:val="Comment Text Char"/>
+    <w:basedOn w:val="DefaultParagraphFont"/>
+    <w:link w:val="CommentText"/>
+    <w:uiPriority w:val="99"/>
+    <w:semiHidden/>
+    <w:rsid w:val="003F5D5C"/>
+    <w:rPr>
+      <w:sz w:val="20"/>
+      <w:szCs w:val="20"/>
+    </w:rPr>
+  </w:style>
+  <w:style w:type="paragraph" w:styleId="CommentSubject">
+    <w:name w:val="annotation subject"/>
+    <w:basedOn w:val="CommentText"/>
+    <w:next w:val="CommentText"/>
+    <w:link w:val="CommentSubjectChar"/>
+    <w:uiPriority w:val="99"/>
+    <w:semiHidden/>
+    <w:unhideWhenUsed/>
+    <w:rsid w:val="003F5D5C"/>
+    <w:rPr>
+      <w:b/>
+      <w:bCs/>
+    </w:rPr>
+  </w:style>
+  <w:style w:type="character" w:customStyle="1" w:styleId="CommentSubjectChar">
+    <w:name w:val="Comment Subject Char"/>
+    <w:basedOn w:val="CommentTextChar"/>
+    <w:link w:val="CommentSubject"/>
+    <w:uiPriority w:val="99"/>
+    <w:semiHidden/>
+    <w:rsid w:val="003F5D5C"/>
+    <w:rPr>
+      <w:b/>
+      <w:bCs/>
+      <w:sz w:val="20"/>
+      <w:szCs w:val="20"/>
+    </w:rPr>
+  </w:style>
+  <w:style w:type="paragraph" w:styleId="BalloonText">
+    <w:name w:val="Balloon Text"/>
+    <w:basedOn w:val="Normal"/>
+    <w:link w:val="BalloonTextChar"/>
+    <w:uiPriority w:val="99"/>
+    <w:semiHidden/>
+    <w:unhideWhenUsed/>
+    <w:rsid w:val="003F5D5C"/>
+    <w:pPr>
+      <w:spacing w:after="0" w:line="240" w:lineRule="auto"/>
+    </w:pPr>
+    <w:rPr>
+      <w:rFonts w:ascii="Tahoma" w:hAnsi="Tahoma" w:cs="Tahoma"/>
+      <w:sz w:val="16"/>
+      <w:szCs w:val="16"/>
+    </w:rPr>
+  </w:style>
+  <w:style w:type="character" w:customStyle="1" w:styleId="BalloonTextChar">
+    <w:name w:val="Balloon Text Char"/>
+    <w:basedOn w:val="DefaultParagraphFont"/>
+    <w:link w:val="BalloonText"/>
+    <w:uiPriority w:val="99"/>
+    <w:semiHidden/>
+    <w:rsid w:val="003F5D5C"/>
+    <w:rPr>
+      <w:rFonts w:ascii="Tahoma" w:hAnsi="Tahoma" w:cs="Tahoma"/>
+      <w:sz w:val="16"/>
+      <w:szCs w:val="16"/>
+    </w:rPr>
+  </w:style>
 </w:styles>
 </file>
 
@@ -392,6 +816,115 @@
     <w:uiPriority w:val="99"/>
     <w:semiHidden/>
     <w:unhideWhenUsed/>
+  </w:style>
+  <w:style w:type="paragraph" w:styleId="ListParagraph">
+    <w:name w:val="List Paragraph"/>
+    <w:basedOn w:val="Normal"/>
+    <w:uiPriority w:val="34"/>
+    <w:qFormat/>
+    <w:rsid w:val="00B75D2E"/>
+    <w:pPr>
+      <w:ind w:left="720"/>
+      <w:contextualSpacing/>
+    </w:pPr>
+  </w:style>
+  <w:style w:type="character" w:styleId="CommentReference">
+    <w:name w:val="annotation reference"/>
+    <w:basedOn w:val="DefaultParagraphFont"/>
+    <w:uiPriority w:val="99"/>
+    <w:semiHidden/>
+    <w:unhideWhenUsed/>
+    <w:rsid w:val="003F5D5C"/>
+    <w:rPr>
+      <w:sz w:val="16"/>
+      <w:szCs w:val="16"/>
+    </w:rPr>
+  </w:style>
+  <w:style w:type="paragraph" w:styleId="CommentText">
+    <w:name w:val="annotation text"/>
+    <w:basedOn w:val="Normal"/>
+    <w:link w:val="CommentTextChar"/>
+    <w:uiPriority w:val="99"/>
+    <w:semiHidden/>
+    <w:unhideWhenUsed/>
+    <w:rsid w:val="003F5D5C"/>
+    <w:pPr>
+      <w:spacing w:line="240" w:lineRule="auto"/>
+    </w:pPr>
+    <w:rPr>
+      <w:sz w:val="20"/>
+      <w:szCs w:val="20"/>
+    </w:rPr>
+  </w:style>
+  <w:style w:type="character" w:customStyle="1" w:styleId="CommentTextChar">
+    <w:name w:val="Comment Text Char"/>
+    <w:basedOn w:val="DefaultParagraphFont"/>
+    <w:link w:val="CommentText"/>
+    <w:uiPriority w:val="99"/>
+    <w:semiHidden/>
+    <w:rsid w:val="003F5D5C"/>
+    <w:rPr>
+      <w:sz w:val="20"/>
+      <w:szCs w:val="20"/>
+    </w:rPr>
+  </w:style>
+  <w:style w:type="paragraph" w:styleId="CommentSubject">
+    <w:name w:val="annotation subject"/>
+    <w:basedOn w:val="CommentText"/>
+    <w:next w:val="CommentText"/>
+    <w:link w:val="CommentSubjectChar"/>
+    <w:uiPriority w:val="99"/>
+    <w:semiHidden/>
+    <w:unhideWhenUsed/>
+    <w:rsid w:val="003F5D5C"/>
+    <w:rPr>
+      <w:b/>
+      <w:bCs/>
+    </w:rPr>
+  </w:style>
+  <w:style w:type="character" w:customStyle="1" w:styleId="CommentSubjectChar">
+    <w:name w:val="Comment Subject Char"/>
+    <w:basedOn w:val="CommentTextChar"/>
+    <w:link w:val="CommentSubject"/>
+    <w:uiPriority w:val="99"/>
+    <w:semiHidden/>
+    <w:rsid w:val="003F5D5C"/>
+    <w:rPr>
+      <w:b/>
+      <w:bCs/>
+      <w:sz w:val="20"/>
+      <w:szCs w:val="20"/>
+    </w:rPr>
+  </w:style>
+  <w:style w:type="paragraph" w:styleId="BalloonText">
+    <w:name w:val="Balloon Text"/>
+    <w:basedOn w:val="Normal"/>
+    <w:link w:val="BalloonTextChar"/>
+    <w:uiPriority w:val="99"/>
+    <w:semiHidden/>
+    <w:unhideWhenUsed/>
+    <w:rsid w:val="003F5D5C"/>
+    <w:pPr>
+      <w:spacing w:after="0" w:line="240" w:lineRule="auto"/>
+    </w:pPr>
+    <w:rPr>
+      <w:rFonts w:ascii="Tahoma" w:hAnsi="Tahoma" w:cs="Tahoma"/>
+      <w:sz w:val="16"/>
+      <w:szCs w:val="16"/>
+    </w:rPr>
+  </w:style>
+  <w:style w:type="character" w:customStyle="1" w:styleId="BalloonTextChar">
+    <w:name w:val="Balloon Text Char"/>
+    <w:basedOn w:val="DefaultParagraphFont"/>
+    <w:link w:val="BalloonText"/>
+    <w:uiPriority w:val="99"/>
+    <w:semiHidden/>
+    <w:rsid w:val="003F5D5C"/>
+    <w:rPr>
+      <w:rFonts w:ascii="Tahoma" w:hAnsi="Tahoma" w:cs="Tahoma"/>
+      <w:sz w:val="16"/>
+      <w:szCs w:val="16"/>
+    </w:rPr>
   </w:style>
 </w:styles>
 </file>
@@ -679,4 +1212,16 @@
   <a:objectDefaults/>
   <a:extraClrSchemeLst/>
 </a:theme>
+</file>
+
+<file path=customXml/item1.xml><?xml version="1.0" encoding="utf-8"?>
+<b:Sources xmlns:b="http://schemas.openxmlformats.org/officeDocument/2006/bibliography" xmlns="http://schemas.openxmlformats.org/officeDocument/2006/bibliography" SelectedStyle="\APA.XSL" StyleName="APA"/>
+</file>
+
+<file path=customXml/itemProps1.xml><?xml version="1.0" encoding="utf-8"?>
+<ds:datastoreItem xmlns:ds="http://schemas.openxmlformats.org/officeDocument/2006/customXml" ds:itemID="{E21F2B41-D7FF-4F5E-B773-344965293C4A}">
+  <ds:schemaRefs>
+    <ds:schemaRef ds:uri="http://schemas.openxmlformats.org/officeDocument/2006/bibliography"/>
+  </ds:schemaRefs>
+</ds:datastoreItem>
 </file>